--- a/DZ_6.docx
+++ b/DZ_6.docx
@@ -3937,7 +3937,7 @@
           <w:color w:val="F0F0F0"/>
           <w:sz w:val="17"/>
           <w:szCs w:val="17"/>
-          <w:lang w:val="en-CA" w:eastAsia="ru-RU"/>
+          <w:lang w:eastAsia="ru-RU"/>
         </w:rPr>
       </w:pPr>
       <w:r>
@@ -3956,7 +3956,7 @@
           <w:color w:val="F0F0F0"/>
           <w:sz w:val="17"/>
           <w:szCs w:val="17"/>
-          <w:lang w:val="en-CA" w:eastAsia="ru-RU"/>
+          <w:lang w:eastAsia="ru-RU"/>
         </w:rPr>
         <w:t>01</w:t>
       </w:r>
@@ -4053,6 +4053,519 @@
     </w:p>
     <w:p>
       <w:pPr>
+        <w:shd w:val="clear" w:color="auto" w:fill="000000"/>
+        <w:spacing w:after="0" w:line="240" w:lineRule="auto"/>
+        <w:rPr>
+          <w:rFonts w:ascii="Courier New" w:eastAsia="Times New Roman" w:hAnsi="Courier New" w:cs="Courier New"/>
+          <w:color w:val="F0F0F0"/>
+          <w:sz w:val="17"/>
+          <w:szCs w:val="17"/>
+          <w:lang w:eastAsia="ru-RU"/>
+        </w:rPr>
+      </w:pPr>
+      <w:proofErr w:type="spellStart"/>
+      <w:r>
+        <w:rPr>
+          <w:rFonts w:ascii="Courier New" w:eastAsia="Times New Roman" w:hAnsi="Courier New" w:cs="Courier New"/>
+          <w:color w:val="F0F0F0"/>
+          <w:sz w:val="17"/>
+          <w:szCs w:val="17"/>
+          <w:lang w:eastAsia="ru-RU"/>
+        </w:rPr>
+        <w:t>localhost:~</w:t>
+      </w:r>
+      <w:proofErr w:type="spellEnd"/>
+      <w:r>
+        <w:rPr>
+          <w:rFonts w:ascii="Courier New" w:eastAsia="Times New Roman" w:hAnsi="Courier New" w:cs="Courier New"/>
+          <w:color w:val="F0F0F0"/>
+          <w:sz w:val="17"/>
+          <w:szCs w:val="17"/>
+          <w:lang w:eastAsia="ru-RU"/>
+        </w:rPr>
+        <w:t>/dz6# </w:t>
+      </w:r>
+      <w:proofErr w:type="spellStart"/>
+      <w:r>
+        <w:rPr>
+          <w:rFonts w:ascii="Courier New" w:eastAsia="Times New Roman" w:hAnsi="Courier New" w:cs="Courier New"/>
+          <w:color w:val="F0F0F0"/>
+          <w:sz w:val="17"/>
+          <w:szCs w:val="17"/>
+          <w:lang w:eastAsia="ru-RU"/>
+        </w:rPr>
+        <w:t>ls</w:t>
+      </w:r>
+      <w:proofErr w:type="spellEnd"/>
+      <w:r>
+        <w:rPr>
+          <w:rFonts w:ascii="Courier New" w:eastAsia="Times New Roman" w:hAnsi="Courier New" w:cs="Courier New"/>
+          <w:color w:val="F0F0F0"/>
+          <w:sz w:val="17"/>
+          <w:szCs w:val="17"/>
+          <w:lang w:eastAsia="ru-RU"/>
+        </w:rPr>
+        <w:t> -</w:t>
+      </w:r>
+      <w:proofErr w:type="spellStart"/>
+      <w:r>
+        <w:rPr>
+          <w:rFonts w:ascii="Courier New" w:eastAsia="Times New Roman" w:hAnsi="Courier New" w:cs="Courier New"/>
+          <w:color w:val="F0F0F0"/>
+          <w:sz w:val="17"/>
+          <w:szCs w:val="17"/>
+          <w:lang w:eastAsia="ru-RU"/>
+        </w:rPr>
+        <w:t>la</w:t>
+      </w:r>
+      <w:proofErr w:type="spellEnd"/>
+      <w:r>
+        <w:rPr>
+          <w:rFonts w:ascii="Courier New" w:eastAsia="Times New Roman" w:hAnsi="Courier New" w:cs="Courier New"/>
+          <w:color w:val="F0F0F0"/>
+          <w:sz w:val="17"/>
+          <w:szCs w:val="17"/>
+          <w:lang w:eastAsia="ru-RU"/>
+        </w:rPr>
+        <w:t> /</w:t>
+      </w:r>
+      <w:proofErr w:type="spellStart"/>
+      <w:r>
+        <w:rPr>
+          <w:rFonts w:ascii="Courier New" w:eastAsia="Times New Roman" w:hAnsi="Courier New" w:cs="Courier New"/>
+          <w:color w:val="F0F0F0"/>
+          <w:sz w:val="17"/>
+          <w:szCs w:val="17"/>
+          <w:lang w:eastAsia="ru-RU"/>
+        </w:rPr>
+        <w:t>etc</w:t>
+      </w:r>
+      <w:proofErr w:type="spellEnd"/>
+      <w:r>
+        <w:rPr>
+          <w:rFonts w:ascii="Courier New" w:eastAsia="Times New Roman" w:hAnsi="Courier New" w:cs="Courier New"/>
+          <w:color w:val="F0F0F0"/>
+          <w:sz w:val="17"/>
+          <w:szCs w:val="17"/>
+          <w:lang w:eastAsia="ru-RU"/>
+        </w:rPr>
+        <w:t> | </w:t>
+      </w:r>
+      <w:proofErr w:type="spellStart"/>
+      <w:r>
+        <w:rPr>
+          <w:rFonts w:ascii="Courier New" w:eastAsia="Times New Roman" w:hAnsi="Courier New" w:cs="Courier New"/>
+          <w:color w:val="F0F0F0"/>
+          <w:sz w:val="17"/>
+          <w:szCs w:val="17"/>
+          <w:lang w:eastAsia="ru-RU"/>
+        </w:rPr>
+        <w:t>awk</w:t>
+      </w:r>
+      <w:proofErr w:type="spellEnd"/>
+      <w:r>
+        <w:rPr>
+          <w:rFonts w:ascii="Courier New" w:eastAsia="Times New Roman" w:hAnsi="Courier New" w:cs="Courier New"/>
+          <w:color w:val="F0F0F0"/>
+          <w:sz w:val="17"/>
+          <w:szCs w:val="17"/>
+          <w:lang w:eastAsia="ru-RU"/>
+        </w:rPr>
+        <w:t> '</w:t>
+      </w:r>
+      <w:proofErr w:type="gramStart"/>
+      <w:r>
+        <w:rPr>
+          <w:rFonts w:ascii="Courier New" w:eastAsia="Times New Roman" w:hAnsi="Courier New" w:cs="Courier New"/>
+          <w:color w:val="F0F0F0"/>
+          <w:sz w:val="17"/>
+          <w:szCs w:val="17"/>
+          <w:lang w:eastAsia="ru-RU"/>
+        </w:rPr>
+        <w:t>{ </w:t>
+      </w:r>
+      <w:proofErr w:type="spellStart"/>
+      <w:proofErr w:type="gramEnd"/>
+      <w:r>
+        <w:rPr>
+          <w:rFonts w:ascii="Courier New" w:eastAsia="Times New Roman" w:hAnsi="Courier New" w:cs="Courier New"/>
+          <w:color w:val="F0F0F0"/>
+          <w:sz w:val="17"/>
+          <w:szCs w:val="17"/>
+          <w:lang w:eastAsia="ru-RU"/>
+        </w:rPr>
+        <w:t>print</w:t>
+      </w:r>
+      <w:proofErr w:type="spellEnd"/>
+      <w:r>
+        <w:rPr>
+          <w:rFonts w:ascii="Courier New" w:eastAsia="Times New Roman" w:hAnsi="Courier New" w:cs="Courier New"/>
+          <w:color w:val="F0F0F0"/>
+          <w:sz w:val="17"/>
+          <w:szCs w:val="17"/>
+          <w:lang w:eastAsia="ru-RU"/>
+        </w:rPr>
+        <w:t> $1 }' | </w:t>
+      </w:r>
+      <w:proofErr w:type="spellStart"/>
+      <w:r>
+        <w:rPr>
+          <w:rFonts w:ascii="Courier New" w:eastAsia="Times New Roman" w:hAnsi="Courier New" w:cs="Courier New"/>
+          <w:color w:val="F0F0F0"/>
+          <w:sz w:val="17"/>
+          <w:szCs w:val="17"/>
+          <w:lang w:eastAsia="ru-RU"/>
+        </w:rPr>
+        <w:t>sort</w:t>
+      </w:r>
+      <w:proofErr w:type="spellEnd"/>
+      <w:r>
+        <w:rPr>
+          <w:rFonts w:ascii="Courier New" w:eastAsia="Times New Roman" w:hAnsi="Courier New" w:cs="Courier New"/>
+          <w:color w:val="F0F0F0"/>
+          <w:sz w:val="17"/>
+          <w:szCs w:val="17"/>
+          <w:lang w:eastAsia="ru-RU"/>
+        </w:rPr>
+        <w:t> </w:t>
+      </w:r>
+      <w:proofErr w:type="spellStart"/>
+      <w:r>
+        <w:rPr>
+          <w:rFonts w:ascii="Courier New" w:eastAsia="Times New Roman" w:hAnsi="Courier New" w:cs="Courier New"/>
+          <w:color w:val="F0F0F0"/>
+          <w:sz w:val="17"/>
+          <w:szCs w:val="17"/>
+          <w:lang w:eastAsia="ru-RU"/>
+        </w:rPr>
+        <w:t>|uniq</w:t>
+      </w:r>
+      <w:proofErr w:type="spellEnd"/>
+    </w:p>
+    <w:p>
+      <w:pPr>
+        <w:shd w:val="clear" w:color="auto" w:fill="000000"/>
+        <w:spacing w:after="0" w:line="240" w:lineRule="auto"/>
+        <w:rPr>
+          <w:rFonts w:ascii="Courier New" w:eastAsia="Times New Roman" w:hAnsi="Courier New" w:cs="Courier New"/>
+          <w:color w:val="F0F0F0"/>
+          <w:sz w:val="17"/>
+          <w:szCs w:val="17"/>
+          <w:lang w:val="en-US" w:eastAsia="ru-RU"/>
+        </w:rPr>
+      </w:pPr>
+      <w:r>
+        <w:rPr>
+          <w:rFonts w:ascii="Courier New" w:eastAsia="Times New Roman" w:hAnsi="Courier New" w:cs="Courier New"/>
+          <w:color w:val="F0F0F0"/>
+          <w:sz w:val="17"/>
+          <w:szCs w:val="17"/>
+          <w:lang w:val="en-US" w:eastAsia="ru-RU"/>
+        </w:rPr>
+        <w:t>-r--r-----</w:t>
+      </w:r>
+    </w:p>
+    <w:p>
+      <w:pPr>
+        <w:shd w:val="clear" w:color="auto" w:fill="000000"/>
+        <w:spacing w:after="0" w:line="240" w:lineRule="auto"/>
+        <w:rPr>
+          <w:rFonts w:ascii="Courier New" w:eastAsia="Times New Roman" w:hAnsi="Courier New" w:cs="Courier New"/>
+          <w:color w:val="F0F0F0"/>
+          <w:sz w:val="17"/>
+          <w:szCs w:val="17"/>
+          <w:lang w:val="en-US" w:eastAsia="ru-RU"/>
+        </w:rPr>
+      </w:pPr>
+      <w:r>
+        <w:rPr>
+          <w:rFonts w:ascii="Courier New" w:eastAsia="Times New Roman" w:hAnsi="Courier New" w:cs="Courier New"/>
+          <w:color w:val="F0F0F0"/>
+          <w:sz w:val="17"/>
+          <w:szCs w:val="17"/>
+          <w:lang w:val="en-US" w:eastAsia="ru-RU"/>
+        </w:rPr>
+        <w:t>-</w:t>
+      </w:r>
+      <w:proofErr w:type="spellStart"/>
+      <w:proofErr w:type="gramStart"/>
+      <w:r>
+        <w:rPr>
+          <w:rFonts w:ascii="Courier New" w:eastAsia="Times New Roman" w:hAnsi="Courier New" w:cs="Courier New"/>
+          <w:color w:val="F0F0F0"/>
+          <w:sz w:val="17"/>
+          <w:szCs w:val="17"/>
+          <w:lang w:val="en-US" w:eastAsia="ru-RU"/>
+        </w:rPr>
+        <w:t>rw</w:t>
+      </w:r>
+      <w:proofErr w:type="spellEnd"/>
+      <w:r>
+        <w:rPr>
+          <w:rFonts w:ascii="Courier New" w:eastAsia="Times New Roman" w:hAnsi="Courier New" w:cs="Courier New"/>
+          <w:color w:val="F0F0F0"/>
+          <w:sz w:val="17"/>
+          <w:szCs w:val="17"/>
+          <w:lang w:val="en-US" w:eastAsia="ru-RU"/>
+        </w:rPr>
+        <w:t>-</w:t>
+      </w:r>
+      <w:proofErr w:type="gramEnd"/>
+      <w:r>
+        <w:rPr>
+          <w:rFonts w:ascii="Courier New" w:eastAsia="Times New Roman" w:hAnsi="Courier New" w:cs="Courier New"/>
+          <w:color w:val="F0F0F0"/>
+          <w:sz w:val="17"/>
+          <w:szCs w:val="17"/>
+          <w:lang w:val="en-US" w:eastAsia="ru-RU"/>
+        </w:rPr>
+        <w:t>r-----</w:t>
+      </w:r>
+    </w:p>
+    <w:p>
+      <w:pPr>
+        <w:shd w:val="clear" w:color="auto" w:fill="000000"/>
+        <w:spacing w:after="0" w:line="240" w:lineRule="auto"/>
+        <w:rPr>
+          <w:rFonts w:ascii="Courier New" w:eastAsia="Times New Roman" w:hAnsi="Courier New" w:cs="Courier New"/>
+          <w:color w:val="F0F0F0"/>
+          <w:sz w:val="17"/>
+          <w:szCs w:val="17"/>
+          <w:lang w:val="en-US" w:eastAsia="ru-RU"/>
+        </w:rPr>
+      </w:pPr>
+      <w:r>
+        <w:rPr>
+          <w:rFonts w:ascii="Courier New" w:eastAsia="Times New Roman" w:hAnsi="Courier New" w:cs="Courier New"/>
+          <w:color w:val="F0F0F0"/>
+          <w:sz w:val="17"/>
+          <w:szCs w:val="17"/>
+          <w:lang w:val="en-US" w:eastAsia="ru-RU"/>
+        </w:rPr>
+        <w:t>-</w:t>
+      </w:r>
+      <w:proofErr w:type="spellStart"/>
+      <w:proofErr w:type="gramStart"/>
+      <w:r>
+        <w:rPr>
+          <w:rFonts w:ascii="Courier New" w:eastAsia="Times New Roman" w:hAnsi="Courier New" w:cs="Courier New"/>
+          <w:color w:val="F0F0F0"/>
+          <w:sz w:val="17"/>
+          <w:szCs w:val="17"/>
+          <w:lang w:val="en-US" w:eastAsia="ru-RU"/>
+        </w:rPr>
+        <w:t>rw</w:t>
+      </w:r>
+      <w:proofErr w:type="spellEnd"/>
+      <w:r>
+        <w:rPr>
+          <w:rFonts w:ascii="Courier New" w:eastAsia="Times New Roman" w:hAnsi="Courier New" w:cs="Courier New"/>
+          <w:color w:val="F0F0F0"/>
+          <w:sz w:val="17"/>
+          <w:szCs w:val="17"/>
+          <w:lang w:val="en-US" w:eastAsia="ru-RU"/>
+        </w:rPr>
+        <w:t>-</w:t>
+      </w:r>
+      <w:proofErr w:type="gramEnd"/>
+      <w:r>
+        <w:rPr>
+          <w:rFonts w:ascii="Courier New" w:eastAsia="Times New Roman" w:hAnsi="Courier New" w:cs="Courier New"/>
+          <w:color w:val="F0F0F0"/>
+          <w:sz w:val="17"/>
+          <w:szCs w:val="17"/>
+          <w:lang w:val="en-US" w:eastAsia="ru-RU"/>
+        </w:rPr>
+        <w:t>r--r--</w:t>
+      </w:r>
+    </w:p>
+    <w:p>
+      <w:pPr>
+        <w:shd w:val="clear" w:color="auto" w:fill="000000"/>
+        <w:spacing w:after="0" w:line="240" w:lineRule="auto"/>
+        <w:rPr>
+          <w:rFonts w:ascii="Courier New" w:eastAsia="Times New Roman" w:hAnsi="Courier New" w:cs="Courier New"/>
+          <w:color w:val="F0F0F0"/>
+          <w:sz w:val="17"/>
+          <w:szCs w:val="17"/>
+          <w:lang w:val="en-US" w:eastAsia="ru-RU"/>
+        </w:rPr>
+      </w:pPr>
+      <w:proofErr w:type="spellStart"/>
+      <w:proofErr w:type="gramStart"/>
+      <w:r>
+        <w:rPr>
+          <w:rFonts w:ascii="Courier New" w:eastAsia="Times New Roman" w:hAnsi="Courier New" w:cs="Courier New"/>
+          <w:color w:val="F0F0F0"/>
+          <w:sz w:val="17"/>
+          <w:szCs w:val="17"/>
+          <w:lang w:val="en-US" w:eastAsia="ru-RU"/>
+        </w:rPr>
+        <w:t>drwxr</w:t>
+      </w:r>
+      <w:proofErr w:type="spellEnd"/>
+      <w:r>
+        <w:rPr>
+          <w:rFonts w:ascii="Courier New" w:eastAsia="Times New Roman" w:hAnsi="Courier New" w:cs="Courier New"/>
+          <w:color w:val="F0F0F0"/>
+          <w:sz w:val="17"/>
+          <w:szCs w:val="17"/>
+          <w:lang w:val="en-US" w:eastAsia="ru-RU"/>
+        </w:rPr>
+        <w:t>-x</w:t>
+      </w:r>
+      <w:proofErr w:type="gramEnd"/>
+      <w:r>
+        <w:rPr>
+          <w:rFonts w:ascii="Courier New" w:eastAsia="Times New Roman" w:hAnsi="Courier New" w:cs="Courier New"/>
+          <w:color w:val="F0F0F0"/>
+          <w:sz w:val="17"/>
+          <w:szCs w:val="17"/>
+          <w:lang w:val="en-US" w:eastAsia="ru-RU"/>
+        </w:rPr>
+        <w:t>---</w:t>
+      </w:r>
+    </w:p>
+    <w:p>
+      <w:pPr>
+        <w:shd w:val="clear" w:color="auto" w:fill="000000"/>
+        <w:spacing w:after="0" w:line="240" w:lineRule="auto"/>
+        <w:rPr>
+          <w:rFonts w:ascii="Courier New" w:eastAsia="Times New Roman" w:hAnsi="Courier New" w:cs="Courier New"/>
+          <w:color w:val="F0F0F0"/>
+          <w:sz w:val="17"/>
+          <w:szCs w:val="17"/>
+          <w:lang w:val="en-US" w:eastAsia="ru-RU"/>
+        </w:rPr>
+      </w:pPr>
+      <w:proofErr w:type="spellStart"/>
+      <w:proofErr w:type="gramStart"/>
+      <w:r>
+        <w:rPr>
+          <w:rFonts w:ascii="Courier New" w:eastAsia="Times New Roman" w:hAnsi="Courier New" w:cs="Courier New"/>
+          <w:color w:val="F0F0F0"/>
+          <w:sz w:val="17"/>
+          <w:szCs w:val="17"/>
+          <w:lang w:val="en-US" w:eastAsia="ru-RU"/>
+        </w:rPr>
+        <w:t>drwxr</w:t>
+      </w:r>
+      <w:proofErr w:type="spellEnd"/>
+      <w:r>
+        <w:rPr>
+          <w:rFonts w:ascii="Courier New" w:eastAsia="Times New Roman" w:hAnsi="Courier New" w:cs="Courier New"/>
+          <w:color w:val="F0F0F0"/>
+          <w:sz w:val="17"/>
+          <w:szCs w:val="17"/>
+          <w:lang w:val="en-US" w:eastAsia="ru-RU"/>
+        </w:rPr>
+        <w:t>-</w:t>
+      </w:r>
+      <w:proofErr w:type="spellStart"/>
+      <w:r>
+        <w:rPr>
+          <w:rFonts w:ascii="Courier New" w:eastAsia="Times New Roman" w:hAnsi="Courier New" w:cs="Courier New"/>
+          <w:color w:val="F0F0F0"/>
+          <w:sz w:val="17"/>
+          <w:szCs w:val="17"/>
+          <w:lang w:val="en-US" w:eastAsia="ru-RU"/>
+        </w:rPr>
+        <w:t>xr</w:t>
+      </w:r>
+      <w:proofErr w:type="spellEnd"/>
+      <w:r>
+        <w:rPr>
+          <w:rFonts w:ascii="Courier New" w:eastAsia="Times New Roman" w:hAnsi="Courier New" w:cs="Courier New"/>
+          <w:color w:val="F0F0F0"/>
+          <w:sz w:val="17"/>
+          <w:szCs w:val="17"/>
+          <w:lang w:val="en-US" w:eastAsia="ru-RU"/>
+        </w:rPr>
+        <w:t>-x</w:t>
+      </w:r>
+      <w:proofErr w:type="gramEnd"/>
+    </w:p>
+    <w:p>
+      <w:pPr>
+        <w:shd w:val="clear" w:color="auto" w:fill="000000"/>
+        <w:spacing w:after="0" w:line="240" w:lineRule="auto"/>
+        <w:rPr>
+          <w:rFonts w:ascii="Courier New" w:eastAsia="Times New Roman" w:hAnsi="Courier New" w:cs="Courier New"/>
+          <w:color w:val="F0F0F0"/>
+          <w:sz w:val="17"/>
+          <w:szCs w:val="17"/>
+          <w:lang w:val="en-US" w:eastAsia="ru-RU"/>
+        </w:rPr>
+      </w:pPr>
+      <w:proofErr w:type="spellStart"/>
+      <w:proofErr w:type="gramStart"/>
+      <w:r>
+        <w:rPr>
+          <w:rFonts w:ascii="Courier New" w:eastAsia="Times New Roman" w:hAnsi="Courier New" w:cs="Courier New"/>
+          <w:color w:val="F0F0F0"/>
+          <w:sz w:val="17"/>
+          <w:szCs w:val="17"/>
+          <w:lang w:val="en-US" w:eastAsia="ru-RU"/>
+        </w:rPr>
+        <w:t>drwxrwxrwx</w:t>
+      </w:r>
+      <w:proofErr w:type="spellEnd"/>
+      <w:proofErr w:type="gramEnd"/>
+    </w:p>
+    <w:p>
+      <w:pPr>
+        <w:shd w:val="clear" w:color="auto" w:fill="000000"/>
+        <w:spacing w:after="0" w:line="240" w:lineRule="auto"/>
+        <w:rPr>
+          <w:rFonts w:ascii="Courier New" w:eastAsia="Times New Roman" w:hAnsi="Courier New" w:cs="Courier New"/>
+          <w:color w:val="F0F0F0"/>
+          <w:sz w:val="17"/>
+          <w:szCs w:val="17"/>
+          <w:lang w:val="en-US" w:eastAsia="ru-RU"/>
+        </w:rPr>
+      </w:pPr>
+      <w:proofErr w:type="spellStart"/>
+      <w:proofErr w:type="gramStart"/>
+      <w:r>
+        <w:rPr>
+          <w:rFonts w:ascii="Courier New" w:eastAsia="Times New Roman" w:hAnsi="Courier New" w:cs="Courier New"/>
+          <w:color w:val="F0F0F0"/>
+          <w:sz w:val="17"/>
+          <w:szCs w:val="17"/>
+          <w:lang w:val="en-US" w:eastAsia="ru-RU"/>
+        </w:rPr>
+        <w:t>lrwxrwxrwx</w:t>
+      </w:r>
+      <w:proofErr w:type="spellEnd"/>
+      <w:proofErr w:type="gramEnd"/>
+    </w:p>
+    <w:p>
+      <w:pPr>
+        <w:shd w:val="clear" w:color="auto" w:fill="000000"/>
+        <w:spacing w:after="0" w:line="240" w:lineRule="auto"/>
+        <w:rPr>
+          <w:rFonts w:ascii="Courier New" w:eastAsia="Times New Roman" w:hAnsi="Courier New" w:cs="Courier New"/>
+          <w:color w:val="F0F0F0"/>
+          <w:sz w:val="17"/>
+          <w:szCs w:val="17"/>
+          <w:lang w:val="en-US" w:eastAsia="ru-RU"/>
+        </w:rPr>
+      </w:pPr>
+      <w:proofErr w:type="gramStart"/>
+      <w:r>
+        <w:rPr>
+          <w:rFonts w:ascii="Courier New" w:eastAsia="Times New Roman" w:hAnsi="Courier New" w:cs="Courier New"/>
+          <w:color w:val="F0F0F0"/>
+          <w:sz w:val="17"/>
+          <w:szCs w:val="17"/>
+          <w:lang w:val="en-US" w:eastAsia="ru-RU"/>
+        </w:rPr>
+        <w:t>total</w:t>
+      </w:r>
+      <w:proofErr w:type="gramEnd"/>
+    </w:p>
+    <w:p>
+      <w:pPr>
         <w:shd w:val="clear" w:color="auto" w:fill="FFFFFF"/>
         <w:spacing w:after="0" w:line="276" w:lineRule="atLeast"/>
         <w:outlineLvl w:val="2"/>
@@ -4062,21 +4575,24 @@
           <w:bCs/>
           <w:sz w:val="24"/>
           <w:szCs w:val="24"/>
-          <w:lang w:eastAsia="ru-RU"/>
-        </w:rPr>
-      </w:pPr>
-      <w:r>
+          <w:lang w:val="en-US" w:eastAsia="ru-RU"/>
+        </w:rPr>
+      </w:pPr>
+    </w:p>
+    <w:p>
+      <w:pPr>
+        <w:shd w:val="clear" w:color="auto" w:fill="FFFFFF"/>
+        <w:spacing w:after="0" w:line="276" w:lineRule="atLeast"/>
+        <w:outlineLvl w:val="2"/>
         <w:rPr>
           <w:rFonts w:ascii="Arial" w:eastAsia="Times New Roman" w:hAnsi="Arial" w:cs="Arial"/>
           <w:b/>
           <w:bCs/>
           <w:sz w:val="24"/>
           <w:szCs w:val="24"/>
-          <w:lang w:eastAsia="ru-RU"/>
-        </w:rPr>
-        <w:t xml:space="preserve">4. Используя </w:t>
-      </w:r>
-      <w:proofErr w:type="spellStart"/>
+          <w:lang w:val="en-CA" w:eastAsia="ru-RU"/>
+        </w:rPr>
+      </w:pPr>
       <w:r>
         <w:rPr>
           <w:rFonts w:ascii="Arial" w:eastAsia="Times New Roman" w:hAnsi="Arial" w:cs="Arial"/>
@@ -4086,9 +4602,9 @@
           <w:szCs w:val="24"/>
           <w:lang w:eastAsia="ru-RU"/>
         </w:rPr>
-        <w:t>grep</w:t>
-      </w:r>
-      <w:proofErr w:type="spellEnd"/>
+        <w:t xml:space="preserve">4. Используя </w:t>
+      </w:r>
+      <w:proofErr w:type="spellStart"/>
       <w:r>
         <w:rPr>
           <w:rFonts w:ascii="Arial" w:eastAsia="Times New Roman" w:hAnsi="Arial" w:cs="Arial"/>
@@ -4098,9 +4614,9 @@
           <w:szCs w:val="24"/>
           <w:lang w:eastAsia="ru-RU"/>
         </w:rPr>
-        <w:t>, проанализировать файл /</w:t>
-      </w:r>
-      <w:proofErr w:type="spellStart"/>
+        <w:t>grep</w:t>
+      </w:r>
+      <w:proofErr w:type="spellEnd"/>
       <w:r>
         <w:rPr>
           <w:rFonts w:ascii="Arial" w:eastAsia="Times New Roman" w:hAnsi="Arial" w:cs="Arial"/>
@@ -4110,9 +4626,9 @@
           <w:szCs w:val="24"/>
           <w:lang w:eastAsia="ru-RU"/>
         </w:rPr>
-        <w:t>var</w:t>
-      </w:r>
-      <w:proofErr w:type="spellEnd"/>
+        <w:t>, проанализировать файл /</w:t>
+      </w:r>
+      <w:proofErr w:type="spellStart"/>
       <w:r>
         <w:rPr>
           <w:rFonts w:ascii="Arial" w:eastAsia="Times New Roman" w:hAnsi="Arial" w:cs="Arial"/>
@@ -4122,9 +4638,9 @@
           <w:szCs w:val="24"/>
           <w:lang w:eastAsia="ru-RU"/>
         </w:rPr>
-        <w:t>/</w:t>
-      </w:r>
-      <w:proofErr w:type="spellStart"/>
+        <w:t>var</w:t>
+      </w:r>
+      <w:proofErr w:type="spellEnd"/>
       <w:r>
         <w:rPr>
           <w:rFonts w:ascii="Arial" w:eastAsia="Times New Roman" w:hAnsi="Arial" w:cs="Arial"/>
@@ -4134,9 +4650,9 @@
           <w:szCs w:val="24"/>
           <w:lang w:eastAsia="ru-RU"/>
         </w:rPr>
-        <w:t>log</w:t>
-      </w:r>
-      <w:proofErr w:type="spellEnd"/>
+        <w:t>/</w:t>
+      </w:r>
+      <w:proofErr w:type="spellStart"/>
       <w:r>
         <w:rPr>
           <w:rFonts w:ascii="Arial" w:eastAsia="Times New Roman" w:hAnsi="Arial" w:cs="Arial"/>
@@ -4146,9 +4662,9 @@
           <w:szCs w:val="24"/>
           <w:lang w:eastAsia="ru-RU"/>
         </w:rPr>
-        <w:t>/</w:t>
-      </w:r>
-      <w:proofErr w:type="spellStart"/>
+        <w:t>log</w:t>
+      </w:r>
+      <w:proofErr w:type="spellEnd"/>
       <w:r>
         <w:rPr>
           <w:rFonts w:ascii="Arial" w:eastAsia="Times New Roman" w:hAnsi="Arial" w:cs="Arial"/>
@@ -4158,9 +4674,9 @@
           <w:szCs w:val="24"/>
           <w:lang w:eastAsia="ru-RU"/>
         </w:rPr>
-        <w:t>syslog</w:t>
-      </w:r>
-      <w:proofErr w:type="spellEnd"/>
+        <w:t>/</w:t>
+      </w:r>
+      <w:proofErr w:type="spellStart"/>
       <w:r>
         <w:rPr>
           <w:rFonts w:ascii="Arial" w:eastAsia="Times New Roman" w:hAnsi="Arial" w:cs="Arial"/>
@@ -4170,14 +4686,10 @@
           <w:szCs w:val="24"/>
           <w:lang w:eastAsia="ru-RU"/>
         </w:rPr>
-        <w:t>, отобрав события на своё усмотрение.</w:t>
-      </w:r>
-    </w:p>
-    <w:p>
-      <w:pPr>
-        <w:shd w:val="clear" w:color="auto" w:fill="FFFFFF"/>
-        <w:spacing w:after="0" w:line="276" w:lineRule="atLeast"/>
-        <w:outlineLvl w:val="2"/>
+        <w:t>syslog</w:t>
+      </w:r>
+      <w:proofErr w:type="spellEnd"/>
+      <w:r>
         <w:rPr>
           <w:rFonts w:ascii="Arial" w:eastAsia="Times New Roman" w:hAnsi="Arial" w:cs="Arial"/>
           <w:b/>
@@ -4186,163 +4698,144 @@
           <w:szCs w:val="24"/>
           <w:lang w:eastAsia="ru-RU"/>
         </w:rPr>
-      </w:pPr>
-      <w:r>
+        <w:t>, отобрав события на своё усмотрение.</w:t>
+      </w:r>
+    </w:p>
+    <w:p>
+      <w:pPr>
+        <w:shd w:val="clear" w:color="auto" w:fill="FFFFFF"/>
+        <w:spacing w:after="0" w:line="276" w:lineRule="atLeast"/>
+        <w:outlineLvl w:val="2"/>
         <w:rPr>
           <w:rFonts w:ascii="Arial" w:eastAsia="Times New Roman" w:hAnsi="Arial" w:cs="Arial"/>
           <w:b/>
           <w:bCs/>
           <w:sz w:val="24"/>
           <w:szCs w:val="24"/>
-          <w:lang w:eastAsia="ru-RU"/>
-        </w:rPr>
-        <w:t xml:space="preserve">5. Создать разовое задание на перезагрузку операционной системы, используя </w:t>
-      </w:r>
-      <w:proofErr w:type="spellStart"/>
-      <w:r>
-        <w:rPr>
-          <w:rFonts w:ascii="Arial" w:eastAsia="Times New Roman" w:hAnsi="Arial" w:cs="Arial"/>
-          <w:b/>
-          <w:bCs/>
-          <w:sz w:val="24"/>
-          <w:szCs w:val="24"/>
-          <w:lang w:eastAsia="ru-RU"/>
-        </w:rPr>
-        <w:t>at</w:t>
-      </w:r>
-      <w:proofErr w:type="spellEnd"/>
-      <w:r>
-        <w:rPr>
-          <w:rFonts w:ascii="Arial" w:eastAsia="Times New Roman" w:hAnsi="Arial" w:cs="Arial"/>
-          <w:b/>
-          <w:bCs/>
-          <w:sz w:val="24"/>
-          <w:szCs w:val="24"/>
-          <w:lang w:eastAsia="ru-RU"/>
-        </w:rPr>
-        <w:t>.</w:t>
-      </w:r>
-    </w:p>
-    <w:p>
-      <w:pPr>
-        <w:shd w:val="clear" w:color="auto" w:fill="FFFFFF"/>
-        <w:spacing w:after="0" w:line="276" w:lineRule="atLeast"/>
-        <w:outlineLvl w:val="2"/>
-        <w:rPr>
-          <w:rFonts w:ascii="Arial" w:eastAsia="Times New Roman" w:hAnsi="Arial" w:cs="Arial"/>
-          <w:b/>
-          <w:bCs/>
-          <w:sz w:val="24"/>
-          <w:szCs w:val="24"/>
-          <w:lang w:eastAsia="ru-RU"/>
-        </w:rPr>
-      </w:pPr>
-      <w:r>
-        <w:rPr>
-          <w:rFonts w:ascii="Arial" w:eastAsia="Times New Roman" w:hAnsi="Arial" w:cs="Arial"/>
-          <w:b/>
-          <w:bCs/>
-          <w:sz w:val="24"/>
-          <w:szCs w:val="24"/>
-          <w:lang w:eastAsia="ru-RU"/>
-        </w:rPr>
-        <w:t xml:space="preserve">6. * Написать </w:t>
-      </w:r>
-      <w:proofErr w:type="spellStart"/>
-      <w:r>
-        <w:rPr>
-          <w:rFonts w:ascii="Arial" w:eastAsia="Times New Roman" w:hAnsi="Arial" w:cs="Arial"/>
-          <w:b/>
-          <w:bCs/>
-          <w:sz w:val="24"/>
-          <w:szCs w:val="24"/>
-          <w:lang w:eastAsia="ru-RU"/>
-        </w:rPr>
-        <w:t>скрипт</w:t>
-      </w:r>
-      <w:proofErr w:type="spellEnd"/>
-      <w:r>
-        <w:rPr>
-          <w:rFonts w:ascii="Arial" w:eastAsia="Times New Roman" w:hAnsi="Arial" w:cs="Arial"/>
-          <w:b/>
-          <w:bCs/>
-          <w:sz w:val="24"/>
-          <w:szCs w:val="24"/>
-          <w:lang w:eastAsia="ru-RU"/>
-        </w:rPr>
-        <w:t xml:space="preserve">, </w:t>
-      </w:r>
-      <w:proofErr w:type="gramStart"/>
-      <w:r>
-        <w:rPr>
-          <w:rFonts w:ascii="Arial" w:eastAsia="Times New Roman" w:hAnsi="Arial" w:cs="Arial"/>
-          <w:b/>
-          <w:bCs/>
-          <w:sz w:val="24"/>
-          <w:szCs w:val="24"/>
-          <w:lang w:eastAsia="ru-RU"/>
-        </w:rPr>
-        <w:t>делающий</w:t>
-      </w:r>
-      <w:proofErr w:type="gramEnd"/>
-      <w:r>
-        <w:rPr>
-          <w:rFonts w:ascii="Arial" w:eastAsia="Times New Roman" w:hAnsi="Arial" w:cs="Arial"/>
-          <w:b/>
-          <w:bCs/>
-          <w:sz w:val="24"/>
-          <w:szCs w:val="24"/>
-          <w:lang w:eastAsia="ru-RU"/>
-        </w:rPr>
-        <w:t xml:space="preserve"> архивную копию каталога </w:t>
-      </w:r>
-      <w:proofErr w:type="spellStart"/>
-      <w:r>
-        <w:rPr>
-          <w:rFonts w:ascii="Arial" w:eastAsia="Times New Roman" w:hAnsi="Arial" w:cs="Arial"/>
-          <w:b/>
-          <w:bCs/>
-          <w:sz w:val="24"/>
-          <w:szCs w:val="24"/>
-          <w:lang w:eastAsia="ru-RU"/>
-        </w:rPr>
-        <w:t>etc</w:t>
-      </w:r>
-      <w:proofErr w:type="spellEnd"/>
-      <w:r>
-        <w:rPr>
-          <w:rFonts w:ascii="Arial" w:eastAsia="Times New Roman" w:hAnsi="Arial" w:cs="Arial"/>
-          <w:b/>
-          <w:bCs/>
-          <w:sz w:val="24"/>
-          <w:szCs w:val="24"/>
-          <w:lang w:eastAsia="ru-RU"/>
-        </w:rPr>
-        <w:t xml:space="preserve">, и прописать задание в </w:t>
-      </w:r>
-      <w:proofErr w:type="spellStart"/>
-      <w:r>
-        <w:rPr>
-          <w:rFonts w:ascii="Arial" w:eastAsia="Times New Roman" w:hAnsi="Arial" w:cs="Arial"/>
-          <w:b/>
-          <w:bCs/>
-          <w:sz w:val="24"/>
-          <w:szCs w:val="24"/>
-          <w:lang w:eastAsia="ru-RU"/>
-        </w:rPr>
-        <w:t>crontab</w:t>
-      </w:r>
-      <w:proofErr w:type="spellEnd"/>
-      <w:r>
-        <w:rPr>
-          <w:rFonts w:ascii="Arial" w:eastAsia="Times New Roman" w:hAnsi="Arial" w:cs="Arial"/>
-          <w:b/>
-          <w:bCs/>
-          <w:sz w:val="24"/>
-          <w:szCs w:val="24"/>
-          <w:lang w:eastAsia="ru-RU"/>
-        </w:rPr>
-        <w:t>.</w:t>
+          <w:lang w:val="en-US" w:eastAsia="ru-RU"/>
+        </w:rPr>
+      </w:pPr>
+      <w:proofErr w:type="spellStart"/>
+      <w:proofErr w:type="gramStart"/>
+      <w:r>
+        <w:rPr>
+          <w:rFonts w:ascii="Courier New" w:hAnsi="Courier New" w:cs="Courier New"/>
+          <w:color w:val="F0F0F0"/>
+          <w:sz w:val="17"/>
+          <w:szCs w:val="17"/>
+          <w:shd w:val="clear" w:color="auto" w:fill="000000"/>
+          <w:lang w:val="en-US"/>
+        </w:rPr>
+        <w:t>localhost</w:t>
+      </w:r>
+      <w:proofErr w:type="spellEnd"/>
+      <w:proofErr w:type="gramEnd"/>
+      <w:r>
+        <w:rPr>
+          <w:rFonts w:ascii="Courier New" w:hAnsi="Courier New" w:cs="Courier New"/>
+          <w:color w:val="F0F0F0"/>
+          <w:sz w:val="17"/>
+          <w:szCs w:val="17"/>
+          <w:shd w:val="clear" w:color="auto" w:fill="000000"/>
+          <w:lang w:val="en-US"/>
+        </w:rPr>
+        <w:t>:~/dz6# </w:t>
+      </w:r>
+      <w:proofErr w:type="spellStart"/>
+      <w:r>
+        <w:rPr>
+          <w:rFonts w:ascii="Courier New" w:hAnsi="Courier New" w:cs="Courier New"/>
+          <w:color w:val="F0F0F0"/>
+          <w:sz w:val="17"/>
+          <w:szCs w:val="17"/>
+          <w:shd w:val="clear" w:color="auto" w:fill="000000"/>
+          <w:lang w:val="en-US"/>
+        </w:rPr>
+        <w:t>sudo</w:t>
+      </w:r>
+      <w:proofErr w:type="spellEnd"/>
+      <w:r>
+        <w:rPr>
+          <w:rFonts w:ascii="Courier New" w:hAnsi="Courier New" w:cs="Courier New"/>
+          <w:color w:val="F0F0F0"/>
+          <w:sz w:val="17"/>
+          <w:szCs w:val="17"/>
+          <w:shd w:val="clear" w:color="auto" w:fill="000000"/>
+          <w:lang w:val="en-US"/>
+        </w:rPr>
+        <w:t> cat /</w:t>
+      </w:r>
+      <w:proofErr w:type="spellStart"/>
+      <w:r>
+        <w:rPr>
+          <w:rFonts w:ascii="Courier New" w:hAnsi="Courier New" w:cs="Courier New"/>
+          <w:color w:val="F0F0F0"/>
+          <w:sz w:val="17"/>
+          <w:szCs w:val="17"/>
+          <w:shd w:val="clear" w:color="auto" w:fill="000000"/>
+          <w:lang w:val="en-US"/>
+        </w:rPr>
+        <w:t>var</w:t>
+      </w:r>
+      <w:proofErr w:type="spellEnd"/>
+      <w:r>
+        <w:rPr>
+          <w:rFonts w:ascii="Courier New" w:hAnsi="Courier New" w:cs="Courier New"/>
+          <w:color w:val="F0F0F0"/>
+          <w:sz w:val="17"/>
+          <w:szCs w:val="17"/>
+          <w:shd w:val="clear" w:color="auto" w:fill="000000"/>
+          <w:lang w:val="en-US"/>
+        </w:rPr>
+        <w:t>/log/</w:t>
+      </w:r>
+      <w:proofErr w:type="spellStart"/>
+      <w:r>
+        <w:rPr>
+          <w:rFonts w:ascii="Courier New" w:hAnsi="Courier New" w:cs="Courier New"/>
+          <w:color w:val="F0F0F0"/>
+          <w:sz w:val="17"/>
+          <w:szCs w:val="17"/>
+          <w:shd w:val="clear" w:color="auto" w:fill="000000"/>
+          <w:lang w:val="en-US"/>
+        </w:rPr>
+        <w:t>syslog</w:t>
+      </w:r>
+      <w:proofErr w:type="spellEnd"/>
+      <w:r>
+        <w:rPr>
+          <w:rFonts w:ascii="Courier New" w:hAnsi="Courier New" w:cs="Courier New"/>
+          <w:color w:val="F0F0F0"/>
+          <w:sz w:val="17"/>
+          <w:szCs w:val="17"/>
+          <w:shd w:val="clear" w:color="auto" w:fill="000000"/>
+          <w:lang w:val="en-US"/>
+        </w:rPr>
+        <w:t> | </w:t>
+      </w:r>
+      <w:proofErr w:type="spellStart"/>
+      <w:r>
+        <w:rPr>
+          <w:rFonts w:ascii="Courier New" w:hAnsi="Courier New" w:cs="Courier New"/>
+          <w:color w:val="F0F0F0"/>
+          <w:sz w:val="17"/>
+          <w:szCs w:val="17"/>
+          <w:shd w:val="clear" w:color="auto" w:fill="000000"/>
+          <w:lang w:val="en-US"/>
+        </w:rPr>
+        <w:t>grep</w:t>
+      </w:r>
+      <w:proofErr w:type="spellEnd"/>
+      <w:r>
+        <w:rPr>
+          <w:rFonts w:ascii="Courier New" w:hAnsi="Courier New" w:cs="Courier New"/>
+          <w:color w:val="F0F0F0"/>
+          <w:sz w:val="17"/>
+          <w:szCs w:val="17"/>
+          <w:shd w:val="clear" w:color="auto" w:fill="000000"/>
+          <w:lang w:val="en-US"/>
+        </w:rPr>
+        <w:t> daemon</w:t>
       </w:r>
     </w:p>
     <w:p/>
